--- a/Documents/Analyse/Anwendungsfall_diagramm.docx
+++ b/Documents/Analyse/Anwendungsfall_diagramm.docx
@@ -3,276 +3,40 @@
 <w:document xmlns:wpc="http://schemas.microsoft.com/office/word/2010/wordprocessingCanvas" xmlns:mc="http://schemas.openxmlformats.org/markup-compatibility/2006" xmlns:o="urn:schemas-microsoft-com:office:office" xmlns:r="http://schemas.openxmlformats.org/officeDocument/2006/relationships" xmlns:m="http://schemas.openxmlformats.org/officeDocument/2006/math" xmlns:v="urn:schemas-microsoft-com:vml" xmlns:wp14="http://schemas.microsoft.com/office/word/2010/wordprocessingDrawing" xmlns:wp="http://schemas.openxmlformats.org/drawingml/2006/wordprocessingDrawing" xmlns:w10="urn:schemas-microsoft-com:office:word" xmlns:w="http://schemas.openxmlformats.org/wordprocessingml/2006/main" xmlns:w14="http://schemas.microsoft.com/office/word/2010/wordml" xmlns:wpg="http://schemas.microsoft.com/office/word/2010/wordprocessingGroup" xmlns:wpi="http://schemas.microsoft.com/office/word/2010/wordprocessingInk" xmlns:wne="http://schemas.microsoft.com/office/word/2006/wordml" xmlns:wps="http://schemas.microsoft.com/office/word/2010/wordprocessingShape" mc:Ignorable="w14 wp14">
   <w:body>
     <w:p>
+      <w:pPr>
+        <w:pStyle w:val="berschrift1"/>
+      </w:pPr>
       <w:r>
-        <w:t>Anwendungsfälle Diagramm</w:t>
+        <w:t>Anwendungsfall Diagramm</w:t>
       </w:r>
     </w:p>
     <w:p>
       <w:r>
-        <w:rPr>
-          <w:noProof/>
-          <w:lang w:eastAsia="de-CH"/>
-        </w:rPr>
-        <mc:AlternateContent>
-          <mc:Choice Requires="wpg">
-            <w:drawing>
-              <wp:anchor distT="0" distB="0" distL="114300" distR="114300" simplePos="0" relativeHeight="251663360" behindDoc="0" locked="0" layoutInCell="1" allowOverlap="1" wp14:anchorId="40ACC897" wp14:editId="3F983102">
-                <wp:simplePos x="0" y="0"/>
-                <wp:positionH relativeFrom="column">
-                  <wp:posOffset>4098925</wp:posOffset>
-                </wp:positionH>
-                <wp:positionV relativeFrom="paragraph">
-                  <wp:posOffset>41910</wp:posOffset>
-                </wp:positionV>
-                <wp:extent cx="1325880" cy="2621280"/>
-                <wp:effectExtent l="0" t="0" r="26670" b="26670"/>
-                <wp:wrapNone/>
-                <wp:docPr id="6" name="Gruppieren 6"/>
-                <wp:cNvGraphicFramePr/>
-                <a:graphic xmlns:a="http://schemas.openxmlformats.org/drawingml/2006/main">
-                  <a:graphicData uri="http://schemas.microsoft.com/office/word/2010/wordprocessingGroup">
-                    <wpg:wgp>
-                      <wpg:cNvGrpSpPr/>
-                      <wpg:grpSpPr>
-                        <a:xfrm>
-                          <a:off x="0" y="0"/>
-                          <a:ext cx="1325880" cy="2621280"/>
-                          <a:chOff x="0" y="0"/>
-                          <a:chExt cx="2263140" cy="5143500"/>
-                        </a:xfrm>
-                      </wpg:grpSpPr>
-                      <wps:wsp>
-                        <wps:cNvPr id="1" name="Smiley 1"/>
-                        <wps:cNvSpPr/>
-                        <wps:spPr>
-                          <a:xfrm>
-                            <a:off x="327660" y="0"/>
-                            <a:ext cx="1295400" cy="1409700"/>
-                          </a:xfrm>
-                          <a:prstGeom prst="smileyFace">
-                            <a:avLst/>
-                          </a:prstGeom>
-                        </wps:spPr>
-                        <wps:style>
-                          <a:lnRef idx="2">
-                            <a:schemeClr val="accent1">
-                              <a:shade val="50000"/>
-                            </a:schemeClr>
-                          </a:lnRef>
-                          <a:fillRef idx="1">
-                            <a:schemeClr val="accent1"/>
-                          </a:fillRef>
-                          <a:effectRef idx="0">
-                            <a:schemeClr val="accent1"/>
-                          </a:effectRef>
-                          <a:fontRef idx="minor">
-                            <a:schemeClr val="lt1"/>
-                          </a:fontRef>
-                        </wps:style>
-                        <wps:bodyPr rot="0" spcFirstLastPara="0" vertOverflow="overflow" horzOverflow="overflow" vert="horz" wrap="square" lIns="91440" tIns="45720" rIns="91440" bIns="45720" numCol="1" spcCol="0" rtlCol="0" fromWordArt="0" anchor="ctr" anchorCtr="0" forceAA="0" compatLnSpc="1">
-                          <a:prstTxWarp prst="textNoShape">
-                            <a:avLst/>
-                          </a:prstTxWarp>
-                          <a:noAutofit/>
-                        </wps:bodyPr>
-                      </wps:wsp>
-                      <wps:wsp>
-                        <wps:cNvPr id="2" name="Gerade Verbindung 2"/>
-                        <wps:cNvCnPr/>
-                        <wps:spPr>
-                          <a:xfrm>
-                            <a:off x="967740" y="1409700"/>
-                            <a:ext cx="22860" cy="2590800"/>
-                          </a:xfrm>
-                          <a:prstGeom prst="line">
-                            <a:avLst/>
-                          </a:prstGeom>
-                        </wps:spPr>
-                        <wps:style>
-                          <a:lnRef idx="1">
-                            <a:schemeClr val="accent1"/>
-                          </a:lnRef>
-                          <a:fillRef idx="0">
-                            <a:schemeClr val="accent1"/>
-                          </a:fillRef>
-                          <a:effectRef idx="0">
-                            <a:schemeClr val="accent1"/>
-                          </a:effectRef>
-                          <a:fontRef idx="minor">
-                            <a:schemeClr val="tx1"/>
-                          </a:fontRef>
-                        </wps:style>
-                        <wps:bodyPr/>
-                      </wps:wsp>
-                      <wps:wsp>
-                        <wps:cNvPr id="3" name="Gerade Verbindung 3"/>
-                        <wps:cNvCnPr/>
-                        <wps:spPr>
-                          <a:xfrm flipV="1">
-                            <a:off x="0" y="1409700"/>
-                            <a:ext cx="2263140" cy="1333500"/>
-                          </a:xfrm>
-                          <a:prstGeom prst="line">
-                            <a:avLst/>
-                          </a:prstGeom>
-                        </wps:spPr>
-                        <wps:style>
-                          <a:lnRef idx="1">
-                            <a:schemeClr val="accent1"/>
-                          </a:lnRef>
-                          <a:fillRef idx="0">
-                            <a:schemeClr val="accent1"/>
-                          </a:fillRef>
-                          <a:effectRef idx="0">
-                            <a:schemeClr val="accent1"/>
-                          </a:effectRef>
-                          <a:fontRef idx="minor">
-                            <a:schemeClr val="tx1"/>
-                          </a:fontRef>
-                        </wps:style>
-                        <wps:bodyPr/>
-                      </wps:wsp>
-                      <wps:wsp>
-                        <wps:cNvPr id="4" name="Gerade Verbindung 4"/>
-                        <wps:cNvCnPr/>
-                        <wps:spPr>
-                          <a:xfrm>
-                            <a:off x="990600" y="4000500"/>
-                            <a:ext cx="1013460" cy="1066800"/>
-                          </a:xfrm>
-                          <a:prstGeom prst="line">
-                            <a:avLst/>
-                          </a:prstGeom>
-                        </wps:spPr>
-                        <wps:style>
-                          <a:lnRef idx="1">
-                            <a:schemeClr val="accent1"/>
-                          </a:lnRef>
-                          <a:fillRef idx="0">
-                            <a:schemeClr val="accent1"/>
-                          </a:fillRef>
-                          <a:effectRef idx="0">
-                            <a:schemeClr val="accent1"/>
-                          </a:effectRef>
-                          <a:fontRef idx="minor">
-                            <a:schemeClr val="tx1"/>
-                          </a:fontRef>
-                        </wps:style>
-                        <wps:bodyPr/>
-                      </wps:wsp>
-                      <wps:wsp>
-                        <wps:cNvPr id="5" name="Gerade Verbindung 5"/>
-                        <wps:cNvCnPr/>
-                        <wps:spPr>
-                          <a:xfrm flipH="1">
-                            <a:off x="137160" y="4000500"/>
-                            <a:ext cx="853440" cy="1143000"/>
-                          </a:xfrm>
-                          <a:prstGeom prst="line">
-                            <a:avLst/>
-                          </a:prstGeom>
-                        </wps:spPr>
-                        <wps:style>
-                          <a:lnRef idx="1">
-                            <a:schemeClr val="accent1"/>
-                          </a:lnRef>
-                          <a:fillRef idx="0">
-                            <a:schemeClr val="accent1"/>
-                          </a:fillRef>
-                          <a:effectRef idx="0">
-                            <a:schemeClr val="accent1"/>
-                          </a:effectRef>
-                          <a:fontRef idx="minor">
-                            <a:schemeClr val="tx1"/>
-                          </a:fontRef>
-                        </wps:style>
-                        <wps:bodyPr/>
-                      </wps:wsp>
-                    </wpg:wgp>
-                  </a:graphicData>
-                </a:graphic>
-                <wp14:sizeRelH relativeFrom="margin">
-                  <wp14:pctWidth>0</wp14:pctWidth>
-                </wp14:sizeRelH>
-                <wp14:sizeRelV relativeFrom="margin">
-                  <wp14:pctHeight>0</wp14:pctHeight>
-                </wp14:sizeRelV>
-              </wp:anchor>
-            </w:drawing>
-          </mc:Choice>
-          <mc:Fallback>
-            <w:pict>
-              <v:group id="Gruppieren 6" o:spid="_x0000_s1026" style="position:absolute;margin-left:322.75pt;margin-top:3.3pt;width:104.4pt;height:206.4pt;z-index:251663360;mso-width-relative:margin;mso-height-relative:margin" coordsize="22631,51435" o:gfxdata="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">
-                <v:shapetype id="_x0000_t96" coordsize="21600,21600" o:spt="96" adj="17520" path="m10800,qx,10800,10800,21600,21600,10800,10800,xem7340,6445qx6215,7570,7340,8695,8465,7570,7340,6445xnfem14260,6445qx13135,7570,14260,8695,15385,7570,14260,6445xnfem4960@0c8853@3,12747@3,16640@0nfe">
-                  <v:formulas>
-                    <v:f eqn="sum 33030 0 #0"/>
-                    <v:f eqn="prod #0 4 3"/>
-                    <v:f eqn="prod @0 1 3"/>
-                    <v:f eqn="sum @1 0 @2"/>
-                  </v:formulas>
-                  <v:path o:extrusionok="f" gradientshapeok="t" o:connecttype="custom" o:connectlocs="10800,0;3163,3163;0,10800;3163,18437;10800,21600;18437,18437;21600,10800;18437,3163" textboxrect="3163,3163,18437,18437"/>
-                  <v:handles>
-                    <v:h position="center,#0" yrange="15510,17520"/>
-                  </v:handles>
-                  <o:complex v:ext="view"/>
-                </v:shapetype>
-                <v:shape id="Smiley 1" o:spid="_x0000_s1027" type="#_x0000_t96" style="position:absolute;left:3276;width:12954;height:14097;visibility:visible;mso-wrap-style:square;v-text-anchor:middle" o:gfxdata="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" fillcolor="#4f81bd [3204]" strokecolor="#243f60 [1604]" strokeweight="2pt"/>
-                <v:line id="Gerade Verbindung 2" o:spid="_x0000_s1028" style="position:absolute;visibility:visible;mso-wrap-style:square" from="9677,14097" to="9906,40005" o:connectortype="straight" o:gfxdata="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" strokecolor="#4579b8 [3044]"/>
-                <v:line id="Gerade Verbindung 3" o:spid="_x0000_s1029" style="position:absolute;flip:y;visibility:visible;mso-wrap-style:square" from="0,14097" to="22631,27432" o:connectortype="straight" o:gfxdata="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" strokecolor="#4579b8 [3044]"/>
-                <v:line id="Gerade Verbindung 4" o:spid="_x0000_s1030" style="position:absolute;visibility:visible;mso-wrap-style:square" from="9906,40005" to="20040,50673" o:connectortype="straight" o:gfxdata="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" strokecolor="#4579b8 [3044]"/>
-                <v:line id="Gerade Verbindung 5" o:spid="_x0000_s1031" style="position:absolute;flip:x;visibility:visible;mso-wrap-style:square" from="1371,40005" to="9906,51435" o:connectortype="straight" o:gfxdata="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" strokecolor="#4579b8 [3044]"/>
-              </v:group>
-            </w:pict>
-          </mc:Fallback>
-        </mc:AlternateContent>
-      </w:r>
-    </w:p>
-    <w:p>
-      <w:r>
-        <w:t xml:space="preserve">Beschriebene </w:t>
-      </w:r>
-      <w:proofErr w:type="spellStart"/>
-      <w:r>
-        <w:t>Anwendugfälle</w:t>
-      </w:r>
-      <w:proofErr w:type="spellEnd"/>
-      <w:r>
-        <w:t>:</w:t>
-      </w:r>
-    </w:p>
-    <w:p>
-      <w:r>
-        <w:t>Schnelles Spiel</w:t>
-      </w:r>
-    </w:p>
-    <w:p>
-      <w:r>
-        <w:t>Statistik</w:t>
-      </w:r>
-    </w:p>
-    <w:p>
-      <w:r>
-        <w:t>Handicap-Menü</w:t>
-      </w:r>
-    </w:p>
-    <w:p>
-      <w:r>
-        <w:t>Tutorial</w:t>
-      </w:r>
-    </w:p>
-    <w:p>
-      <w:r>
-        <w:t>Einstellungen Vornehmen</w:t>
-      </w:r>
-    </w:p>
-    <w:p>
-      <w:r>
-        <w:t>Unendliches Spiel</w:t>
-      </w:r>
-    </w:p>
-    <w:p>
-      <w:r>
-        <w:t>In-App-Käufe</w:t>
+        <w:object w:dxaOrig="8820" w:dyaOrig="9732">
+          <v:shapetype id="_x0000_t75" coordsize="21600,21600" o:spt="75" o:preferrelative="t" path="m@4@5l@4@11@9@11@9@5xe" filled="f" stroked="f">
+            <v:stroke joinstyle="miter"/>
+            <v:formulas>
+              <v:f eqn="if lineDrawn pixelLineWidth 0"/>
+              <v:f eqn="sum @0 1 0"/>
+              <v:f eqn="sum 0 0 @1"/>
+              <v:f eqn="prod @2 1 2"/>
+              <v:f eqn="prod @3 21600 pixelWidth"/>
+              <v:f eqn="prod @3 21600 pixelHeight"/>
+              <v:f eqn="sum @0 0 1"/>
+              <v:f eqn="prod @6 1 2"/>
+              <v:f eqn="prod @7 21600 pixelWidth"/>
+              <v:f eqn="sum @8 21600 0"/>
+              <v:f eqn="prod @7 21600 pixelHeight"/>
+              <v:f eqn="sum @10 21600 0"/>
+            </v:formulas>
+            <v:path o:extrusionok="f" gradientshapeok="t" o:connecttype="rect"/>
+            <o:lock v:ext="edit" aspectratio="t"/>
+          </v:shapetype>
+          <v:shape id="_x0000_i1025" type="#_x0000_t75" style="width:441pt;height:486.6pt" o:ole="">
+            <v:imagedata r:id="rId5" o:title=""/>
+          </v:shape>
+          <o:OLEObject Type="Embed" ProgID="Visio.Drawing.15" ShapeID="_x0000_i1025" DrawAspect="Content" ObjectID="_1474804633" r:id="rId6"/>
+        </w:object>
       </w:r>
       <w:bookmarkStart w:id="0" w:name="_GoBack"/>
       <w:bookmarkEnd w:id="0"/>
@@ -447,6 +211,29 @@
     <w:name w:val="Normal"/>
     <w:qFormat/>
   </w:style>
+  <w:style w:type="paragraph" w:styleId="berschrift1">
+    <w:name w:val="heading 1"/>
+    <w:basedOn w:val="Standard"/>
+    <w:next w:val="Standard"/>
+    <w:link w:val="berschrift1Zchn"/>
+    <w:uiPriority w:val="9"/>
+    <w:qFormat/>
+    <w:rsid w:val="00C328C2"/>
+    <w:pPr>
+      <w:keepNext/>
+      <w:keepLines/>
+      <w:spacing w:before="480" w:after="0"/>
+      <w:outlineLvl w:val="0"/>
+    </w:pPr>
+    <w:rPr>
+      <w:rFonts w:asciiTheme="majorHAnsi" w:eastAsiaTheme="majorEastAsia" w:hAnsiTheme="majorHAnsi" w:cstheme="majorBidi"/>
+      <w:b/>
+      <w:bCs/>
+      <w:color w:val="365F91" w:themeColor="accent1" w:themeShade="BF"/>
+      <w:sz w:val="28"/>
+      <w:szCs w:val="28"/>
+    </w:rPr>
+  </w:style>
   <w:style w:type="character" w:default="1" w:styleId="Absatz-Standardschriftart">
     <w:name w:val="Default Paragraph Font"/>
     <w:uiPriority w:val="1"/>
@@ -473,6 +260,21 @@
     <w:uiPriority w:val="99"/>
     <w:semiHidden/>
     <w:unhideWhenUsed/>
+  </w:style>
+  <w:style w:type="character" w:customStyle="1" w:styleId="berschrift1Zchn">
+    <w:name w:val="Überschrift 1 Zchn"/>
+    <w:basedOn w:val="Absatz-Standardschriftart"/>
+    <w:link w:val="berschrift1"/>
+    <w:uiPriority w:val="9"/>
+    <w:rsid w:val="00C328C2"/>
+    <w:rPr>
+      <w:rFonts w:asciiTheme="majorHAnsi" w:eastAsiaTheme="majorEastAsia" w:hAnsiTheme="majorHAnsi" w:cstheme="majorBidi"/>
+      <w:b/>
+      <w:bCs/>
+      <w:color w:val="365F91" w:themeColor="accent1" w:themeShade="BF"/>
+      <w:sz w:val="28"/>
+      <w:szCs w:val="28"/>
+    </w:rPr>
   </w:style>
 </w:styles>
 </file>
@@ -637,6 +439,29 @@
     <w:name w:val="Normal"/>
     <w:qFormat/>
   </w:style>
+  <w:style w:type="paragraph" w:styleId="berschrift1">
+    <w:name w:val="heading 1"/>
+    <w:basedOn w:val="Standard"/>
+    <w:next w:val="Standard"/>
+    <w:link w:val="berschrift1Zchn"/>
+    <w:uiPriority w:val="9"/>
+    <w:qFormat/>
+    <w:rsid w:val="00C328C2"/>
+    <w:pPr>
+      <w:keepNext/>
+      <w:keepLines/>
+      <w:spacing w:before="480" w:after="0"/>
+      <w:outlineLvl w:val="0"/>
+    </w:pPr>
+    <w:rPr>
+      <w:rFonts w:asciiTheme="majorHAnsi" w:eastAsiaTheme="majorEastAsia" w:hAnsiTheme="majorHAnsi" w:cstheme="majorBidi"/>
+      <w:b/>
+      <w:bCs/>
+      <w:color w:val="365F91" w:themeColor="accent1" w:themeShade="BF"/>
+      <w:sz w:val="28"/>
+      <w:szCs w:val="28"/>
+    </w:rPr>
+  </w:style>
   <w:style w:type="character" w:default="1" w:styleId="Absatz-Standardschriftart">
     <w:name w:val="Default Paragraph Font"/>
     <w:uiPriority w:val="1"/>
@@ -663,6 +488,21 @@
     <w:uiPriority w:val="99"/>
     <w:semiHidden/>
     <w:unhideWhenUsed/>
+  </w:style>
+  <w:style w:type="character" w:customStyle="1" w:styleId="berschrift1Zchn">
+    <w:name w:val="Überschrift 1 Zchn"/>
+    <w:basedOn w:val="Absatz-Standardschriftart"/>
+    <w:link w:val="berschrift1"/>
+    <w:uiPriority w:val="9"/>
+    <w:rsid w:val="00C328C2"/>
+    <w:rPr>
+      <w:rFonts w:asciiTheme="majorHAnsi" w:eastAsiaTheme="majorEastAsia" w:hAnsiTheme="majorHAnsi" w:cstheme="majorBidi"/>
+      <w:b/>
+      <w:bCs/>
+      <w:color w:val="365F91" w:themeColor="accent1" w:themeShade="BF"/>
+      <w:sz w:val="28"/>
+      <w:szCs w:val="28"/>
+    </w:rPr>
   </w:style>
 </w:styles>
 </file>
